--- a/doc/BBPG开发笔记.docx
+++ b/doc/BBPG开发笔记.docx
@@ -367,12 +367,12 @@
         <w:rPr>
           <w:rFonts w:hint="eastAsia"/>
         </w:rPr>
+        <w:t>2016.12.21</w:t>
+      </w:r>
+    </w:p>
+    <w:p>
+      <w:r>
         <w:lastRenderedPageBreak/>
-        <w:t>2016.12.21</w:t>
-      </w:r>
-    </w:p>
-    <w:p>
-      <w:r>
         <w:t>电源总线</w:t>
       </w:r>
       <w:r>
@@ -823,32 +823,32 @@
         <w:rPr>
           <w:rFonts w:hint="eastAsia"/>
         </w:rPr>
+        <w:t>2016.</w:t>
+      </w:r>
+      <w:r>
+        <w:t>12.31</w:t>
+      </w:r>
+    </w:p>
+    <w:p>
+      <w:r>
+        <w:t>V220</w:t>
+      </w:r>
+      <w:r>
+        <w:t>的</w:t>
+      </w:r>
+      <w:r>
+        <w:t>pcb</w:t>
+      </w:r>
+      <w:r>
+        <w:t>文件有个错误</w:t>
+      </w:r>
+    </w:p>
+    <w:p>
+      <w:r>
+        <w:rPr>
+          <w:noProof/>
+        </w:rPr>
         <w:lastRenderedPageBreak/>
-        <w:t>2016.</w:t>
-      </w:r>
-      <w:r>
-        <w:t>12.31</w:t>
-      </w:r>
-    </w:p>
-    <w:p>
-      <w:r>
-        <w:t>V220</w:t>
-      </w:r>
-      <w:r>
-        <w:t>的</w:t>
-      </w:r>
-      <w:r>
-        <w:t>pcb</w:t>
-      </w:r>
-      <w:r>
-        <w:t>文件有个错误</w:t>
-      </w:r>
-    </w:p>
-    <w:p>
-      <w:r>
-        <w:rPr>
-          <w:noProof/>
-        </w:rPr>
         <w:drawing>
           <wp:inline distT="0" distB="0" distL="0" distR="0" wp14:anchorId="2C04750C" wp14:editId="5882844F">
             <wp:extent cx="5124450" cy="2981325"/>
@@ -1040,20 +1040,160 @@
     </w:p>
     <w:p>
       <w:r>
+        <w:t>在</w:t>
+      </w:r>
+      <w:r>
+        <w:t>linker</w:t>
+      </w:r>
+      <w:r>
+        <w:t>里面吧</w:t>
+      </w:r>
+      <w:r>
+        <w:t>Use Memory Layout from Target Dialog</w:t>
+      </w:r>
+      <w:r>
+        <w:t>去掉勾，下面</w:t>
+      </w:r>
+      <w:r>
+        <w:rPr>
+          <w:rFonts w:hint="eastAsia"/>
+        </w:rPr>
+        <w:t>.sct</w:t>
+      </w:r>
+      <w:r>
+        <w:rPr>
+          <w:rFonts w:hint="eastAsia"/>
+        </w:rPr>
+        <w:t>选</w:t>
+      </w:r>
+      <w:r>
+        <w:rPr>
+          <w:rFonts w:hint="eastAsia"/>
+        </w:rPr>
+        <w:t>dialog</w:t>
+      </w:r>
+      <w:r>
+        <w:rPr>
+          <w:rFonts w:hint="eastAsia"/>
+        </w:rPr>
+        <w:t>的文件，就可以正常在</w:t>
+      </w:r>
+      <w:r>
+        <w:rPr>
+          <w:rFonts w:hint="eastAsia"/>
+        </w:rPr>
+        <w:t>keil</w:t>
+      </w:r>
+      <w:r>
+        <w:t xml:space="preserve"> </w:t>
+      </w:r>
+      <w:r>
+        <w:rPr>
+          <w:rFonts w:hint="eastAsia"/>
+        </w:rPr>
+        <w:t>debug</w:t>
+      </w:r>
+      <w:r>
+        <w:rPr>
+          <w:rFonts w:hint="eastAsia"/>
+        </w:rPr>
+        <w:t>。奇怪。</w:t>
+      </w:r>
+    </w:p>
+    <w:p>
+      <w:r>
         <w:lastRenderedPageBreak/>
-        <w:t>在</w:t>
-      </w:r>
-      <w:r>
-        <w:t>linker</w:t>
-      </w:r>
-      <w:r>
-        <w:t>里面吧</w:t>
-      </w:r>
-      <w:r>
-        <w:t>Use Memory Layout from Target Dialog</w:t>
-      </w:r>
-      <w:r>
-        <w:t>去掉勾，下面</w:t>
+        <w:t>D</w:t>
+      </w:r>
+      <w:r>
+        <w:rPr>
+          <w:rFonts w:hint="eastAsia"/>
+        </w:rPr>
+        <w:t>ialog</w:t>
+      </w:r>
+      <w:r>
+        <w:rPr>
+          <w:rFonts w:hint="eastAsia"/>
+        </w:rPr>
+        <w:t>的文件内容</w:t>
+      </w:r>
+      <w:r>
+        <w:rPr>
+          <w:rFonts w:hint="eastAsia"/>
+        </w:rPr>
+        <w:t>:.sct</w:t>
+      </w:r>
+    </w:p>
+    <w:p>
+      <w:r>
+        <w:t>; *************************************************************</w:t>
+      </w:r>
+    </w:p>
+    <w:p>
+      <w:r>
+        <w:t>; *** Scatter-Loading Description File generated by uVision ***</w:t>
+      </w:r>
+    </w:p>
+    <w:p>
+      <w:r>
+        <w:t>; *************************************************************</w:t>
+      </w:r>
+    </w:p>
+    <w:p/>
+    <w:p>
+      <w:r>
+        <w:t>LR_IROM1 0x20000000 0x00008000  {    ; load region size_region</w:t>
+      </w:r>
+    </w:p>
+    <w:p>
+      <w:r>
+        <w:t xml:space="preserve">  ER_IROM1 0x20000000 0x00008000  {  ; load address = execution address</w:t>
+      </w:r>
+    </w:p>
+    <w:p>
+      <w:r>
+        <w:t xml:space="preserve">   *.o (RESET, +First)</w:t>
+      </w:r>
+    </w:p>
+    <w:p>
+      <w:r>
+        <w:t xml:space="preserve">   *(InRoot$$Sections)</w:t>
+      </w:r>
+    </w:p>
+    <w:p>
+      <w:r>
+        <w:t xml:space="preserve">   .ANY (+RO)</w:t>
+      </w:r>
+    </w:p>
+    <w:p>
+      <w:r>
+        <w:t xml:space="preserve">  }</w:t>
+      </w:r>
+    </w:p>
+    <w:p>
+      <w:r>
+        <w:t xml:space="preserve">  RW_IRAM1 0x20008000 0x00008000  {  ; RW data</w:t>
+      </w:r>
+    </w:p>
+    <w:p>
+      <w:r>
+        <w:t xml:space="preserve">   .ANY (+RW +ZI)</w:t>
+      </w:r>
+    </w:p>
+    <w:p>
+      <w:r>
+        <w:t xml:space="preserve">  }</w:t>
+      </w:r>
+    </w:p>
+    <w:p>
+      <w:r>
+        <w:t>}</w:t>
+      </w:r>
+    </w:p>
+    <w:p/>
+    <w:p>
+      <w:r>
+        <w:t>问题解决，</w:t>
       </w:r>
       <w:r>
         <w:rPr>
@@ -1065,19 +1205,7 @@
         <w:rPr>
           <w:rFonts w:hint="eastAsia"/>
         </w:rPr>
-        <w:t>选</w:t>
-      </w:r>
-      <w:r>
-        <w:rPr>
-          <w:rFonts w:hint="eastAsia"/>
-        </w:rPr>
-        <w:t>dialog</w:t>
-      </w:r>
-      <w:r>
-        <w:rPr>
-          <w:rFonts w:hint="eastAsia"/>
-        </w:rPr>
-        <w:t>的文件，就可以正常在</w:t>
+        <w:t>文件是</w:t>
       </w:r>
       <w:r>
         <w:rPr>
@@ -1086,600 +1214,472 @@
         <w:t>keil</w:t>
       </w:r>
       <w:r>
+        <w:rPr>
+          <w:rFonts w:hint="eastAsia"/>
+        </w:rPr>
+        <w:t>自己生成，也就是根据</w:t>
+      </w:r>
+      <w:r>
+        <w:rPr>
+          <w:rFonts w:hint="eastAsia"/>
+        </w:rPr>
+        <w:t>device</w:t>
+      </w:r>
+      <w:r>
+        <w:rPr>
+          <w:rFonts w:hint="eastAsia"/>
+        </w:rPr>
+        <w:t>的选择生成，说到底还是</w:t>
+      </w:r>
+      <w:r>
+        <w:rPr>
+          <w:rFonts w:hint="eastAsia"/>
+        </w:rPr>
+        <w:t>keil</w:t>
+      </w:r>
+      <w:r>
+        <w:rPr>
+          <w:rFonts w:hint="eastAsia"/>
+        </w:rPr>
+        <w:t>要有</w:t>
+      </w:r>
+      <w:r>
+        <w:rPr>
+          <w:rFonts w:hint="eastAsia"/>
+        </w:rPr>
+        <w:t>da</w:t>
+      </w:r>
+      <w:r>
+        <w:t>14580</w:t>
+      </w:r>
+      <w:r>
+        <w:t>的支持包。</w:t>
+      </w:r>
+      <w:r>
+        <w:t>另外还需要将</w:t>
+      </w:r>
+      <w:r>
+        <w:t xml:space="preserve">project option-&gt;Linker-&gt;R/W Base </w:t>
+      </w:r>
+      <w:r>
+        <w:t>改为</w:t>
+      </w:r>
+      <w:r>
+        <w:rPr>
+          <w:rFonts w:hint="eastAsia"/>
+        </w:rPr>
+        <w:t>0x</w:t>
+      </w:r>
+      <w:r>
+        <w:t>20000000</w:t>
+      </w:r>
+      <w:r>
+        <w:t>，这个还需要多测试。</w:t>
+      </w:r>
+    </w:p>
+    <w:p/>
+    <w:p/>
+    <w:p>
+      <w:r>
+        <w:rPr>
+          <w:rFonts w:hint="eastAsia"/>
+        </w:rPr>
+        <w:t>2017.</w:t>
+      </w:r>
+      <w:r>
+        <w:t>1.19</w:t>
+      </w:r>
+    </w:p>
+    <w:p>
+      <w:r>
+        <w:t>下一板</w:t>
+      </w:r>
+      <w:r>
+        <w:t>led</w:t>
+      </w:r>
+      <w:r>
+        <w:t>驱动方式改。</w:t>
+      </w:r>
+    </w:p>
+    <w:p>
+      <w:r>
+        <w:t>USB</w:t>
+      </w:r>
+      <w:r>
+        <w:t>的</w:t>
+      </w:r>
+      <w:r>
+        <w:t>VBUS</w:t>
+      </w:r>
+      <w:r>
+        <w:t>和</w:t>
+      </w:r>
+      <w:r>
+        <w:t>GND</w:t>
+      </w:r>
+      <w:r>
+        <w:t>短路了，初步认定是</w:t>
+      </w:r>
+      <w:r>
+        <w:t>usb</w:t>
+      </w:r>
+      <w:r>
+        <w:t>下的机械孔内电层</w:t>
+      </w:r>
+      <w:r>
+        <w:t>POWER SOURCE</w:t>
+      </w:r>
+      <w:r>
+        <w:t>和</w:t>
+      </w:r>
+      <w:r>
+        <w:t>GND</w:t>
+      </w:r>
+      <w:r>
+        <w:t>被孔打穿短路了，通了</w:t>
+      </w:r>
+      <w:r>
+        <w:rPr>
+          <w:rFonts w:hint="eastAsia"/>
+        </w:rPr>
+        <w:t>40A</w:t>
+      </w:r>
+      <w:r>
+        <w:rPr>
+          <w:rFonts w:hint="eastAsia"/>
+        </w:rPr>
+        <w:t>也仅仅是把焊盘烧了，所以短路接触面是相当大的。</w:t>
+      </w:r>
+      <w:r>
+        <w:rPr>
+          <w:rFonts w:hint="eastAsia"/>
+        </w:rPr>
+        <w:t>下一板要绕开机械孔，除了机械孔我也想不到哪里还有可能短路了。</w:t>
+      </w:r>
+    </w:p>
+    <w:p/>
+    <w:p/>
+    <w:p>
+      <w:r>
+        <w:t xml:space="preserve">UART console </w:t>
+      </w:r>
+      <w:r>
+        <w:t>初步用的一些指令，没加入校验，有空再说：</w:t>
+      </w:r>
+    </w:p>
+    <w:p>
+      <w:r>
+        <w:t>c0 01 c0 redon</w:t>
+      </w:r>
+    </w:p>
+    <w:p>
+      <w:r>
+        <w:t>c0 02 c0 redoff</w:t>
+      </w:r>
+    </w:p>
+    <w:p>
+      <w:r>
+        <w:t>c0 03 c0 greenon</w:t>
+      </w:r>
+    </w:p>
+    <w:p>
+      <w:r>
+        <w:t>c0 04 c0 greenoff</w:t>
+      </w:r>
+    </w:p>
+    <w:p/>
+    <w:p>
+      <w:r>
+        <w:t>c0 05 c0 oledon</w:t>
+      </w:r>
+    </w:p>
+    <w:p>
+      <w:r>
+        <w:t>c0 06 c0 oledoff</w:t>
+      </w:r>
+    </w:p>
+    <w:p/>
+    <w:p/>
+    <w:p>
+      <w:r>
+        <w:t>OLED SDA SCL</w:t>
+      </w:r>
+      <w:r>
+        <w:t>搞反了</w:t>
+      </w:r>
+      <w:r>
+        <w:t>…</w:t>
+      </w:r>
+      <w:r>
+        <w:t>已修正</w:t>
+      </w:r>
+      <w:r>
+        <w:rPr>
+          <w:rFonts w:hint="eastAsia"/>
+        </w:rPr>
+        <w:t>，以后注意</w:t>
+      </w:r>
+    </w:p>
+    <w:p/>
+    <w:p/>
+    <w:p/>
+    <w:p>
+      <w:r>
+        <w:rPr>
+          <w:rFonts w:hint="eastAsia"/>
+        </w:rPr>
+        <w:t>2017.1.25</w:t>
+      </w:r>
+    </w:p>
+    <w:p>
+      <w:r>
+        <w:t>DA14583</w:t>
+      </w:r>
+      <w:r>
+        <w:t>不支持</w:t>
+      </w:r>
+      <w:r>
+        <w:rPr>
+          <w:rFonts w:hint="eastAsia"/>
+        </w:rPr>
+        <w:t xml:space="preserve">Deep Sleep mode </w:t>
+      </w:r>
+      <w:r>
+        <w:rPr>
+          <w:rFonts w:hint="eastAsia"/>
+        </w:rPr>
+        <w:t>和</w:t>
+      </w:r>
+      <w:r>
+        <w:rPr>
+          <w:rFonts w:hint="eastAsia"/>
+        </w:rPr>
+        <w:t xml:space="preserve"> boost</w:t>
+      </w:r>
+      <w:r>
+        <w:rPr>
+          <w:rFonts w:hint="eastAsia"/>
+        </w:rPr>
+        <w:t>模式。</w:t>
+      </w:r>
+    </w:p>
+    <w:p/>
+    <w:p>
+      <w:r>
+        <w:rPr>
+          <w:rFonts w:hint="eastAsia"/>
+        </w:rPr>
+        <w:lastRenderedPageBreak/>
+        <w:t>Read tutorial</w:t>
+      </w:r>
+      <w:r>
+        <w:t>:</w:t>
+      </w:r>
+    </w:p>
+    <w:p>
+      <w:r>
+        <w:t>Tutorial 1,Modifying Advertising Parameters</w:t>
+      </w:r>
+    </w:p>
+    <w:p>
+      <w:r>
+        <w:t>BLE has two primary modes of operation: 1-a connected mode which is defined by Profiles,2-an unconnected broadcast mode.</w:t>
+      </w:r>
+    </w:p>
+    <w:p>
+      <w:r>
+        <w:t>An advert defines the format of the data transmitted in this broadcast mode.</w:t>
+      </w:r>
+    </w:p>
+    <w:p/>
+    <w:p>
+      <w:r>
+        <w:t>Tutorial 2,Adding Characteristics – Custom Profile Creation</w:t>
+      </w:r>
+    </w:p>
+    <w:p>
+      <w:r>
+        <w:t>The server -&gt; owner of the data and in most cases is the peripheral device.</w:t>
+      </w:r>
+    </w:p>
+    <w:p>
+      <w:r>
+        <w:t>The client -&gt; consumer of the data and is typically the central device like smart phone.</w:t>
+      </w:r>
+    </w:p>
+    <w:p/>
+    <w:p>
+      <w:r>
+        <w:t>/da1458x_config_advanced.h</w:t>
+      </w:r>
+    </w:p>
+    <w:p>
+      <w:r>
+        <w:t>/user_config_sw_ver.h</w:t>
+      </w:r>
+    </w:p>
+    <w:p>
+      <w:r>
+        <w:t>/user_modules_config.h</w:t>
+      </w:r>
+    </w:p>
+    <w:p>
+      <w:r>
+        <w:t>/user_callback_config.h</w:t>
+      </w:r>
+    </w:p>
+    <w:p>
+      <w:r>
+        <w:t>/user_config.h</w:t>
+      </w:r>
+    </w:p>
+    <w:p>
+      <w:r>
+        <w:t>/user_profiles_config.h</w:t>
+      </w:r>
+    </w:p>
+    <w:p>
+      <w:r>
+        <w:t>/user_custs_config.h</w:t>
+      </w:r>
+    </w:p>
+    <w:p>
+      <w:r>
+        <w:t>/user_periph_setup.h</w:t>
+      </w:r>
+    </w:p>
+    <w:p>
+      <w:r>
+        <w:t>/user_periph_setup.c</w:t>
+      </w:r>
+    </w:p>
+    <w:p/>
+    <w:p>
+      <w:r>
+        <w:t xml:space="preserve">BLE application includes a BLE profile, a BLE profile can have one and more services, a service can have one or more characteristics. A characteristics is the lowest level concept in GATT transactions. </w:t>
+      </w:r>
+    </w:p>
+    <w:p/>
+    <w:p/>
+    <w:p>
+      <w:r>
+        <w:t>Tutorial 4,Building Custom Profiles</w:t>
+      </w:r>
+    </w:p>
+    <w:p/>
+    <w:p/>
+    <w:p/>
+    <w:p>
+      <w:r>
+        <w:t>2017.1.28</w:t>
+      </w:r>
+    </w:p>
+    <w:p>
+      <w:r>
+        <w:t>Service : custom service 1</w:t>
+      </w:r>
+    </w:p>
+    <w:p>
+      <w:r>
+        <w:t xml:space="preserve">Characteristics: </w:t>
+      </w:r>
+    </w:p>
+    <w:p>
+      <w:r>
+        <w:t>BBPG CONTROL-&gt;{</w:t>
+      </w:r>
+    </w:p>
+    <w:p>
+      <w:r>
+        <w:t>P</w:t>
+      </w:r>
+      <w:r>
+        <w:t>roper</w:t>
+      </w:r>
+      <w:r>
+        <w:t>ty: Write</w:t>
+      </w:r>
+    </w:p>
+    <w:p>
+      <w:r>
+        <w:t>len: 32</w:t>
+      </w:r>
+    </w:p>
+    <w:p>
+      <w:r>
+        <w:t xml:space="preserve">uuid: </w:t>
+      </w:r>
+    </w:p>
+    <w:p>
+      <w:r>
+        <w:t>name: BBPG CONTROL</w:t>
+      </w:r>
+    </w:p>
+    <w:p>
+      <w:r>
+        <w:t xml:space="preserve">contain: </w:t>
+      </w:r>
+      <w:r>
+        <w:rPr>
+          <w:rFonts w:hint="eastAsia"/>
+        </w:rPr>
         <w:t xml:space="preserve"> </w:t>
       </w:r>
       <w:r>
-        <w:rPr>
-          <w:rFonts w:hint="eastAsia"/>
-        </w:rPr>
-        <w:t>debug</w:t>
-      </w:r>
-      <w:r>
-        <w:rPr>
-          <w:rFonts w:hint="eastAsia"/>
-        </w:rPr>
-        <w:t>。奇怪。</w:t>
-      </w:r>
-    </w:p>
-    <w:p>
-      <w:r>
-        <w:t>D</w:t>
-      </w:r>
-      <w:r>
-        <w:rPr>
-          <w:rFonts w:hint="eastAsia"/>
-        </w:rPr>
-        <w:t>ialog</w:t>
-      </w:r>
-      <w:r>
-        <w:rPr>
-          <w:rFonts w:hint="eastAsia"/>
-        </w:rPr>
-        <w:t>的文件内容</w:t>
-      </w:r>
-      <w:r>
-        <w:rPr>
-          <w:rFonts w:hint="eastAsia"/>
-        </w:rPr>
-        <w:t>:.sct</w:t>
-      </w:r>
-    </w:p>
-    <w:p>
-      <w:r>
-        <w:t>; *************************************************************</w:t>
-      </w:r>
-    </w:p>
-    <w:p>
-      <w:r>
-        <w:t>; *** Scatter-Loading Description File generated by uVision ***</w:t>
-      </w:r>
-    </w:p>
-    <w:p>
-      <w:r>
-        <w:t>; *************************************************************</w:t>
-      </w:r>
-    </w:p>
-    <w:p/>
-    <w:p>
-      <w:r>
-        <w:t>LR_IROM1 0x20000000 0x00008000  {    ; load region size_region</w:t>
-      </w:r>
-    </w:p>
-    <w:p>
-      <w:r>
-        <w:t xml:space="preserve">  ER_IROM1 0x20000000 0x00008000  {  ; load address = execution address</w:t>
-      </w:r>
-    </w:p>
-    <w:p>
-      <w:r>
-        <w:t xml:space="preserve">   *.o (RESET, +First)</w:t>
-      </w:r>
-    </w:p>
-    <w:p>
-      <w:r>
-        <w:t xml:space="preserve">   *(InRoot$$Sections)</w:t>
-      </w:r>
-    </w:p>
-    <w:p>
-      <w:r>
-        <w:t xml:space="preserve">   .ANY (+RO)</w:t>
-      </w:r>
-    </w:p>
-    <w:p>
-      <w:r>
-        <w:t xml:space="preserve">  }</w:t>
-      </w:r>
-    </w:p>
-    <w:p>
-      <w:r>
-        <w:t xml:space="preserve">  RW_IRAM1 0x20008000 0x00008000  {  ; RW data</w:t>
-      </w:r>
-    </w:p>
-    <w:p>
-      <w:r>
-        <w:t xml:space="preserve">   .ANY (+RW +ZI)</w:t>
-      </w:r>
-    </w:p>
-    <w:p>
-      <w:r>
-        <w:t xml:space="preserve">  }</w:t>
-      </w:r>
-    </w:p>
-    <w:p>
-      <w:r>
-        <w:t>}</w:t>
-      </w:r>
-    </w:p>
-    <w:p/>
-    <w:p>
-      <w:r>
-        <w:t>问题解决，</w:t>
-      </w:r>
-      <w:r>
-        <w:rPr>
-          <w:rFonts w:hint="eastAsia"/>
-        </w:rPr>
-        <w:t>.sct</w:t>
-      </w:r>
-      <w:r>
-        <w:rPr>
-          <w:rFonts w:hint="eastAsia"/>
-        </w:rPr>
-        <w:t>文件是</w:t>
-      </w:r>
-      <w:r>
-        <w:rPr>
-          <w:rFonts w:hint="eastAsia"/>
-        </w:rPr>
-        <w:t>keil</w:t>
-      </w:r>
-      <w:r>
-        <w:rPr>
-          <w:rFonts w:hint="eastAsia"/>
-        </w:rPr>
-        <w:t>自己生成，也就是根据</w:t>
-      </w:r>
-      <w:r>
-        <w:rPr>
-          <w:rFonts w:hint="eastAsia"/>
-        </w:rPr>
-        <w:t>device</w:t>
-      </w:r>
-      <w:r>
-        <w:rPr>
-          <w:rFonts w:hint="eastAsia"/>
-        </w:rPr>
-        <w:t>的选择生成，说到底还是</w:t>
-      </w:r>
-      <w:r>
-        <w:rPr>
-          <w:rFonts w:hint="eastAsia"/>
-        </w:rPr>
-        <w:t>keil</w:t>
-      </w:r>
-      <w:r>
-        <w:rPr>
-          <w:rFonts w:hint="eastAsia"/>
-        </w:rPr>
-        <w:t>要有</w:t>
-      </w:r>
-      <w:r>
-        <w:rPr>
-          <w:rFonts w:hint="eastAsia"/>
-        </w:rPr>
-        <w:t>da</w:t>
-      </w:r>
-      <w:r>
-        <w:t>14580</w:t>
-      </w:r>
-      <w:r>
-        <w:t>的支持包。</w:t>
-      </w:r>
-      <w:r>
-        <w:t>另外还需要将</w:t>
-      </w:r>
-      <w:r>
-        <w:t xml:space="preserve">project option-&gt;Linker-&gt;R/W Base </w:t>
-      </w:r>
-      <w:r>
-        <w:t>改为</w:t>
-      </w:r>
-      <w:r>
-        <w:rPr>
-          <w:rFonts w:hint="eastAsia"/>
-        </w:rPr>
-        <w:t>0x</w:t>
-      </w:r>
-      <w:r>
-        <w:t>20000000</w:t>
-      </w:r>
-      <w:r>
-        <w:t>，这个还需要多测试。</w:t>
-      </w:r>
-    </w:p>
-    <w:p/>
-    <w:p/>
-    <w:p>
-      <w:r>
-        <w:rPr>
-          <w:rFonts w:hint="eastAsia"/>
-        </w:rPr>
-        <w:t>2017.</w:t>
-      </w:r>
-      <w:r>
-        <w:t>1.19</w:t>
-      </w:r>
-    </w:p>
-    <w:p>
-      <w:r>
-        <w:t>下一板</w:t>
-      </w:r>
-      <w:r>
-        <w:t>led</w:t>
-      </w:r>
-      <w:r>
-        <w:t>驱动方式改。</w:t>
-      </w:r>
-    </w:p>
-    <w:p>
-      <w:r>
-        <w:t>USB</w:t>
-      </w:r>
-      <w:r>
-        <w:t>的</w:t>
-      </w:r>
-      <w:r>
-        <w:t>VBUS</w:t>
-      </w:r>
-      <w:r>
-        <w:t>和</w:t>
-      </w:r>
-      <w:r>
-        <w:t>GND</w:t>
-      </w:r>
-      <w:r>
-        <w:t>短路了，初步认定是</w:t>
-      </w:r>
-      <w:r>
-        <w:t>usb</w:t>
-      </w:r>
-      <w:r>
-        <w:t>下的机械孔内电层</w:t>
-      </w:r>
-      <w:r>
-        <w:t>POWER SOURCE</w:t>
-      </w:r>
-      <w:r>
-        <w:t>和</w:t>
-      </w:r>
-      <w:r>
-        <w:t>GND</w:t>
-      </w:r>
-      <w:r>
-        <w:t>被孔打穿短路了，通了</w:t>
-      </w:r>
-      <w:r>
-        <w:rPr>
-          <w:rFonts w:hint="eastAsia"/>
-        </w:rPr>
-        <w:t>40A</w:t>
-      </w:r>
-      <w:r>
-        <w:rPr>
-          <w:rFonts w:hint="eastAsia"/>
-        </w:rPr>
-        <w:t>也仅仅是把焊盘烧了，所以短路接触面是相当大的。</w:t>
-      </w:r>
-      <w:r>
-        <w:rPr>
-          <w:rFonts w:hint="eastAsia"/>
-        </w:rPr>
-        <w:t>下一板要绕开机械孔，除了机械孔我也想不到哪里还有可能短路了。</w:t>
-      </w:r>
-    </w:p>
-    <w:p/>
-    <w:p/>
-    <w:p>
-      <w:r>
-        <w:t xml:space="preserve">UART console </w:t>
-      </w:r>
-      <w:r>
-        <w:t>初步用的一些指令，没加入校验，有空再说：</w:t>
-      </w:r>
-    </w:p>
-    <w:p>
-      <w:r>
-        <w:t>c0 01 c0 redon</w:t>
-      </w:r>
-    </w:p>
-    <w:p>
-      <w:r>
-        <w:t>c0 02 c0 redoff</w:t>
-      </w:r>
-    </w:p>
-    <w:p>
-      <w:r>
-        <w:t>c0 03 c0 greenon</w:t>
-      </w:r>
-    </w:p>
-    <w:p>
-      <w:r>
-        <w:t>c0 04 c0 greenoff</w:t>
-      </w:r>
-    </w:p>
-    <w:p/>
-    <w:p>
-      <w:r>
-        <w:t>c0 05 c0 oledon</w:t>
-      </w:r>
-    </w:p>
-    <w:p>
-      <w:r>
-        <w:t>c0 06 c0 oledoff</w:t>
-      </w:r>
-    </w:p>
-    <w:p/>
-    <w:p/>
-    <w:p>
-      <w:r>
-        <w:t>OLED SDA SCL</w:t>
-      </w:r>
-      <w:r>
-        <w:t>搞反了</w:t>
-      </w:r>
-      <w:r>
-        <w:t>…</w:t>
-      </w:r>
-      <w:r>
-        <w:t>已修正</w:t>
-      </w:r>
-      <w:r>
-        <w:rPr>
-          <w:rFonts w:hint="eastAsia"/>
-        </w:rPr>
-        <w:t>，以后注意</w:t>
-      </w:r>
-    </w:p>
-    <w:p/>
-    <w:p/>
-    <w:p/>
-    <w:p>
-      <w:r>
-        <w:rPr>
-          <w:rFonts w:hint="eastAsia"/>
-        </w:rPr>
+        <w:t>led alarm, souder alarm, motor alarm</w:t>
+      </w:r>
+    </w:p>
+    <w:p/>
+    <w:p>
+      <w:r>
+        <w:t>BBPG LOSS CHECK-&gt;{</w:t>
+      </w:r>
+    </w:p>
+    <w:p>
+      <w:r>
+        <w:t>Proper</w:t>
+      </w:r>
+      <w:r>
+        <w:t>ty</w:t>
+      </w:r>
+      <w:r>
+        <w:rPr>
+          <w:rFonts w:hint="eastAsia"/>
+        </w:rPr>
+        <w:t xml:space="preserve">: </w:t>
+      </w:r>
+      <w:r>
+        <w:t>Write, read</w:t>
+      </w:r>
+      <w:r>
+        <w:t>,notify</w:t>
+      </w:r>
+    </w:p>
+    <w:p>
+      <w:r>
+        <w:t>Len: 32</w:t>
+      </w:r>
+    </w:p>
+    <w:p>
+      <w:r>
+        <w:t>Uuid</w:t>
+      </w:r>
+      <w:r>
+        <w:rPr>
+          <w:rFonts w:hint="eastAsia"/>
+        </w:rPr>
+        <w:t>:</w:t>
+      </w:r>
+    </w:p>
+    <w:p>
+      <w:r>
+        <w:t>Namd:BBPG LOSS CHECK</w:t>
+      </w:r>
+    </w:p>
+    <w:p/>
+    <w:p>
+      <w:r>
         <w:lastRenderedPageBreak/>
-        <w:t>2017.1.25</w:t>
-      </w:r>
-    </w:p>
-    <w:p>
-      <w:r>
-        <w:t>DA14583</w:t>
-      </w:r>
-      <w:r>
-        <w:t>不支持</w:t>
-      </w:r>
-      <w:r>
-        <w:rPr>
-          <w:rFonts w:hint="eastAsia"/>
-        </w:rPr>
-        <w:t xml:space="preserve">Deep Sleep mode </w:t>
-      </w:r>
-      <w:r>
-        <w:rPr>
-          <w:rFonts w:hint="eastAsia"/>
-        </w:rPr>
-        <w:t>和</w:t>
-      </w:r>
-      <w:r>
-        <w:rPr>
-          <w:rFonts w:hint="eastAsia"/>
-        </w:rPr>
-        <w:t xml:space="preserve"> boost</w:t>
-      </w:r>
-      <w:r>
-        <w:rPr>
-          <w:rFonts w:hint="eastAsia"/>
-        </w:rPr>
-        <w:t>模式。</w:t>
-      </w:r>
-    </w:p>
-    <w:p/>
-    <w:p>
-      <w:r>
-        <w:rPr>
-          <w:rFonts w:hint="eastAsia"/>
-        </w:rPr>
-        <w:t>Read tutorial</w:t>
-      </w:r>
-      <w:r>
-        <w:t>:</w:t>
-      </w:r>
-    </w:p>
-    <w:p>
-      <w:r>
-        <w:t>Tutorial 1,Modifying Advertising Parameters</w:t>
-      </w:r>
-    </w:p>
-    <w:p>
-      <w:r>
-        <w:t>BLE has two primary modes of operation: 1-a connected mode which is defined by Profiles,2-an unconnected broadcast mode.</w:t>
-      </w:r>
-    </w:p>
-    <w:p>
-      <w:r>
-        <w:t>An advert defines the format of the data transmitted in this broadcast mode.</w:t>
-      </w:r>
-    </w:p>
-    <w:p/>
-    <w:p>
-      <w:r>
-        <w:t>Tutorial 2,Adding Characteristics – Custom Profile Creation</w:t>
-      </w:r>
-    </w:p>
-    <w:p>
-      <w:r>
-        <w:t>The server -&gt; owner of the data and in most cases is the peripheral device.</w:t>
-      </w:r>
-    </w:p>
-    <w:p>
-      <w:r>
-        <w:t>The client -&gt; consumer of the data and is typically the central device like smart phone.</w:t>
-      </w:r>
-    </w:p>
-    <w:p/>
-    <w:p>
-      <w:r>
-        <w:t>/da1458x_config_advanced.h</w:t>
-      </w:r>
-    </w:p>
-    <w:p>
-      <w:r>
-        <w:t>/user_config_sw_ver.h</w:t>
-      </w:r>
-    </w:p>
-    <w:p>
-      <w:r>
-        <w:t>/user_modules_config.h</w:t>
-      </w:r>
-    </w:p>
-    <w:p>
-      <w:r>
-        <w:t>/user_callback_config.h</w:t>
-      </w:r>
-    </w:p>
-    <w:p>
-      <w:r>
-        <w:t>/user_config.h</w:t>
-      </w:r>
-    </w:p>
-    <w:p>
-      <w:r>
-        <w:t>/user_profiles_config.h</w:t>
-      </w:r>
-    </w:p>
-    <w:p>
-      <w:r>
-        <w:t>/user_custs_config.h</w:t>
-      </w:r>
-    </w:p>
-    <w:p>
-      <w:r>
-        <w:t>/user_periph_setup.h</w:t>
-      </w:r>
-    </w:p>
-    <w:p>
-      <w:r>
-        <w:t>/user_periph_setup.c</w:t>
-      </w:r>
-    </w:p>
-    <w:p/>
-    <w:p>
-      <w:r>
-        <w:t xml:space="preserve">BLE application includes a BLE profile, a BLE profile can have one and more services, a service can have one or more characteristics. A characteristics is the lowest level concept in GATT transactions. </w:t>
-      </w:r>
-    </w:p>
-    <w:p/>
-    <w:p/>
-    <w:p>
-      <w:r>
-        <w:t>Tutorial 4,Building Custom Profiles</w:t>
-      </w:r>
-    </w:p>
-    <w:p/>
-    <w:p/>
-    <w:p/>
-    <w:p>
-      <w:r>
-        <w:t>2017.1.28</w:t>
-      </w:r>
-    </w:p>
-    <w:p>
-      <w:r>
-        <w:t>Service : custom service 1</w:t>
-      </w:r>
-    </w:p>
-    <w:p>
-      <w:r>
-        <w:t xml:space="preserve">Characteristics: </w:t>
-      </w:r>
-    </w:p>
-    <w:p>
-      <w:r>
-        <w:t>BBPG CONTROL-&gt;{</w:t>
-      </w:r>
-    </w:p>
-    <w:p>
-      <w:r>
-        <w:t>P</w:t>
-      </w:r>
-      <w:r>
-        <w:t>roper</w:t>
-      </w:r>
-      <w:r>
-        <w:t>ty: Write</w:t>
-      </w:r>
-    </w:p>
-    <w:p>
-      <w:r>
-        <w:t>len: 32</w:t>
-      </w:r>
-    </w:p>
-    <w:p>
-      <w:r>
-        <w:t xml:space="preserve">uuid: </w:t>
-      </w:r>
-    </w:p>
-    <w:p>
-      <w:r>
-        <w:t>name: BBPG CONTROL</w:t>
-      </w:r>
-    </w:p>
-    <w:p>
-      <w:r>
-        <w:t xml:space="preserve">contain: </w:t>
-      </w:r>
-      <w:r>
-        <w:rPr>
-          <w:rFonts w:hint="eastAsia"/>
-        </w:rPr>
-        <w:t xml:space="preserve"> </w:t>
-      </w:r>
-      <w:r>
-        <w:t>led alarm, souder alarm, motor alarm</w:t>
-      </w:r>
-    </w:p>
-    <w:p/>
-    <w:p>
-      <w:r>
-        <w:t>BBPG LOSS CHECK-&gt;{</w:t>
-      </w:r>
-    </w:p>
-    <w:p>
-      <w:r>
-        <w:t>Proper</w:t>
-      </w:r>
-      <w:r>
-        <w:t>ty</w:t>
-      </w:r>
-      <w:r>
-        <w:rPr>
-          <w:rFonts w:hint="eastAsia"/>
-        </w:rPr>
-        <w:t xml:space="preserve">: </w:t>
-      </w:r>
-      <w:r>
-        <w:t>Write, read</w:t>
-      </w:r>
-      <w:r>
-        <w:t>,notify</w:t>
-      </w:r>
-    </w:p>
-    <w:p>
-      <w:r>
-        <w:t>Len: 32</w:t>
-      </w:r>
-    </w:p>
-    <w:p>
-      <w:r>
-        <w:lastRenderedPageBreak/>
-        <w:t>Uuid</w:t>
-      </w:r>
-      <w:r>
-        <w:rPr>
-          <w:rFonts w:hint="eastAsia"/>
-        </w:rPr>
-        <w:t>:</w:t>
-      </w:r>
-    </w:p>
-    <w:p>
-      <w:r>
-        <w:t>Namd:BBPG LOSS CHECK</w:t>
-      </w:r>
-    </w:p>
-    <w:p/>
-    <w:p>
-      <w:r>
         <w:t>BBPG BREAK CHECK</w:t>
       </w:r>
       <w:r>
@@ -2415,7 +2415,10 @@
         <w:t>]</w:t>
       </w:r>
       <w:r>
-        <w:t xml:space="preserve"> + %%</w:t>
+        <w:t xml:space="preserve"> </w:t>
+      </w:r>
+      <w:r>
+        <w:t>+ %%</w:t>
       </w:r>
     </w:p>
     <w:p>
@@ -2440,7 +2443,16 @@
     </w:p>
     <w:p>
       <w:r>
-        <w:t>command type:{identify, alarm enable}</w:t>
+        <w:t>command type:{identify, alarm enable</w:t>
+      </w:r>
+      <w:r>
+        <w:t>，</w:t>
+      </w:r>
+      <w:r>
+        <w:t>updatetime, battery</w:t>
+      </w:r>
+      <w:r>
+        <w:t>}</w:t>
       </w:r>
     </w:p>
     <w:p/>
@@ -2463,233 +2475,257 @@
     </w:p>
     <w:p/>
     <w:p>
+      <w:r>
+        <w:t>电池检测周期</w:t>
+      </w:r>
+      <w:r>
+        <w:rPr>
+          <w:rFonts w:hint="eastAsia"/>
+        </w:rPr>
+        <w:t xml:space="preserve"> 10s</w:t>
+      </w:r>
+    </w:p>
+    <w:p/>
+    <w:p/>
+    <w:p/>
+    <w:p/>
+    <w:p>
+      <w:r>
+        <w:lastRenderedPageBreak/>
+        <w:t>2017.2.3</w:t>
+      </w:r>
+    </w:p>
+    <w:p>
+      <w:r>
+        <w:t>由于防拆中断和防剪中断选用的奇葩</w:t>
+      </w:r>
+      <w:r>
+        <w:t>io</w:t>
+      </w:r>
+      <w:r>
+        <w:t>口</w:t>
+      </w:r>
+      <w:r>
+        <w:rPr>
+          <w:rFonts w:hint="eastAsia"/>
+        </w:rPr>
+        <w:t>，在开机初始化从</w:t>
+      </w:r>
+      <w:r>
+        <w:rPr>
+          <w:rFonts w:hint="eastAsia"/>
+        </w:rPr>
+        <w:t>flash</w:t>
+      </w:r>
+      <w:r>
+        <w:rPr>
+          <w:rFonts w:hint="eastAsia"/>
+        </w:rPr>
+        <w:t>读</w:t>
+      </w:r>
+      <w:r>
+        <w:rPr>
+          <w:rFonts w:hint="eastAsia"/>
+        </w:rPr>
+        <w:t>code</w:t>
+      </w:r>
+      <w:r>
+        <w:rPr>
+          <w:rFonts w:hint="eastAsia"/>
+        </w:rPr>
+        <w:t>时，表带不能查着</w:t>
+      </w:r>
+      <w:r>
+        <w:rPr>
+          <w:rFonts w:hint="eastAsia"/>
+        </w:rPr>
+        <w:t>。</w:t>
+      </w:r>
+    </w:p>
+    <w:p/>
+    <w:p>
+      <w:r>
+        <w:rPr>
+          <w:rFonts w:hint="eastAsia"/>
+        </w:rPr>
+        <w:t>2017.</w:t>
+      </w:r>
+      <w:r>
+        <w:t>2.4</w:t>
+      </w:r>
+    </w:p>
+    <w:p>
+      <w:r>
+        <w:t>睡眠检测</w:t>
+      </w:r>
+      <w:r>
+        <w:t>-&gt;</w:t>
+      </w:r>
+      <w:r>
+        <w:t>降低发射频率</w:t>
+      </w:r>
+      <w:r>
+        <w:rPr>
+          <w:rFonts w:hint="eastAsia"/>
+        </w:rPr>
+        <w:t>-&gt;</w:t>
+      </w:r>
+      <w:r>
+        <w:rPr>
+          <w:rFonts w:hint="eastAsia"/>
+        </w:rPr>
+        <w:t>比如以后要监控犯人身体监控，要周期性发送数据</w:t>
+      </w:r>
+      <w:r>
+        <w:tab/>
+      </w:r>
+    </w:p>
+    <w:p/>
+    <w:p>
+      <w:r>
+        <w:t>2017</w:t>
+      </w:r>
+      <w:r>
+        <w:rPr>
+          <w:rFonts w:hint="eastAsia"/>
+        </w:rPr>
+        <w:t>．</w:t>
+      </w:r>
+      <w:r>
+        <w:rPr>
+          <w:rFonts w:hint="eastAsia"/>
+        </w:rPr>
+        <w:t>2</w:t>
+      </w:r>
+      <w:r>
+        <w:rPr>
+          <w:rFonts w:hint="eastAsia"/>
+        </w:rPr>
+        <w:t>．</w:t>
+      </w:r>
+      <w:r>
+        <w:rPr>
+          <w:rFonts w:hint="eastAsia"/>
+        </w:rPr>
+        <w:t>9</w:t>
+      </w:r>
+    </w:p>
+    <w:p>
+      <w:r>
+        <w:t>今天遇到了一个</w:t>
+      </w:r>
+      <w:r>
+        <w:t>bug</w:t>
+      </w:r>
+      <w:r>
+        <w:t>，关于破拆报警，这个</w:t>
+      </w:r>
+      <w:r>
+        <w:t>timer</w:t>
+      </w:r>
+      <w:r>
+        <w:t>跑一段时间后会抛出</w:t>
+      </w:r>
+      <w:r>
+        <w:t>RESET_MEM_ALLOC_FAIL</w:t>
+      </w:r>
+      <w:r>
+        <w:t>的异常，后来发现没连接的时候才会异常，后来</w:t>
+      </w:r>
+      <w:r>
+        <w:t>req</w:t>
+      </w:r>
+      <w:r>
+        <w:t>的创建（</w:t>
+      </w:r>
+      <w:r>
+        <w:t>KE_MSG_ALLOC_DYN</w:t>
+      </w:r>
+      <w:r>
+        <w:t>）也放进</w:t>
+      </w:r>
+      <w:r>
+        <w:t>是否连接的判断里，保证</w:t>
+      </w:r>
+      <w:r>
+        <w:t>req</w:t>
+      </w:r>
+      <w:r>
+        <w:t>创建了一定能被消化掉。也就是每次</w:t>
+      </w:r>
+      <w:r>
+        <w:t>send message</w:t>
+      </w:r>
+      <w:r>
+        <w:t>都需要</w:t>
+      </w:r>
+      <w:r>
+        <w:t>alloc</w:t>
+      </w:r>
+      <w:r>
+        <w:t>，而且</w:t>
+      </w:r>
+      <w:r>
+        <w:t>alloc</w:t>
+      </w:r>
+      <w:r>
+        <w:t>后一定要</w:t>
+      </w:r>
+      <w:r>
+        <w:t>send</w:t>
+      </w:r>
+      <w:r>
+        <w:t>不能不管，不然出事。</w:t>
+      </w:r>
+    </w:p>
+    <w:p/>
+    <w:p>
+      <w:r>
+        <w:rPr>
+          <w:rFonts w:hint="eastAsia"/>
+        </w:rPr>
+        <w:t>WAKE UP</w:t>
+      </w:r>
+      <w:r>
+        <w:rPr>
+          <w:rFonts w:hint="eastAsia"/>
+        </w:rPr>
+        <w:t>的时候断开连接没警示</w:t>
+      </w:r>
+    </w:p>
+    <w:p/>
+    <w:p>
+      <w:r>
+        <w:rPr>
+          <w:rFonts w:hint="eastAsia"/>
+        </w:rPr>
+        <w:t>2017.</w:t>
+      </w:r>
+      <w:r>
+        <w:t>2.25</w:t>
+      </w:r>
+    </w:p>
+    <w:p>
       <w:pPr>
         <w:rPr>
           <w:rFonts w:hint="eastAsia"/>
         </w:rPr>
       </w:pPr>
       <w:r>
-        <w:t>电池检测周期</w:t>
-      </w:r>
-      <w:r>
-        <w:rPr>
-          <w:rFonts w:hint="eastAsia"/>
-        </w:rPr>
-        <w:t xml:space="preserve"> 10s</w:t>
+        <w:t>有时会断开连接，不知道是哪边问题，手环可以正常使用，回复连接，但是</w:t>
+      </w:r>
+      <w:r>
+        <w:t>oled</w:t>
+      </w:r>
+      <w:r>
+        <w:t>的显示会镜像颠倒。</w:t>
       </w:r>
       <w:bookmarkStart w:id="0" w:name="_GoBack"/>
       <w:bookmarkEnd w:id="0"/>
     </w:p>
-    <w:p/>
-    <w:p/>
-    <w:p/>
-    <w:p/>
-    <w:p>
-      <w:r>
-        <w:t>2017.2.3</w:t>
-      </w:r>
-    </w:p>
-    <w:p>
-      <w:r>
-        <w:t>由于防拆中断和防剪中断选用的奇葩</w:t>
-      </w:r>
-      <w:r>
-        <w:t>io</w:t>
-      </w:r>
-      <w:r>
-        <w:t>口</w:t>
-      </w:r>
-      <w:r>
-        <w:rPr>
-          <w:rFonts w:hint="eastAsia"/>
-        </w:rPr>
-        <w:t>，在开机初始化从</w:t>
-      </w:r>
-      <w:r>
-        <w:rPr>
-          <w:rFonts w:hint="eastAsia"/>
-        </w:rPr>
-        <w:t>flash</w:t>
-      </w:r>
-      <w:r>
-        <w:rPr>
-          <w:rFonts w:hint="eastAsia"/>
-        </w:rPr>
-        <w:t>读</w:t>
-      </w:r>
-      <w:r>
-        <w:rPr>
-          <w:rFonts w:hint="eastAsia"/>
-        </w:rPr>
-        <w:t>code</w:t>
-      </w:r>
-      <w:r>
-        <w:rPr>
-          <w:rFonts w:hint="eastAsia"/>
-        </w:rPr>
-        <w:t>时，表带不能查着</w:t>
-      </w:r>
-      <w:r>
-        <w:rPr>
-          <w:rFonts w:hint="eastAsia"/>
-        </w:rPr>
-        <w:t>。</w:t>
-      </w:r>
-    </w:p>
-    <w:p/>
-    <w:p>
-      <w:r>
-        <w:rPr>
-          <w:rFonts w:hint="eastAsia"/>
-        </w:rPr>
-        <w:t>2017.</w:t>
-      </w:r>
-      <w:r>
-        <w:t>2.4</w:t>
-      </w:r>
-    </w:p>
-    <w:p>
-      <w:r>
-        <w:t>睡眠检测</w:t>
-      </w:r>
-      <w:r>
-        <w:t>-&gt;</w:t>
-      </w:r>
-      <w:r>
-        <w:t>降低发射频率</w:t>
-      </w:r>
-      <w:r>
-        <w:rPr>
-          <w:rFonts w:hint="eastAsia"/>
-        </w:rPr>
-        <w:t>-&gt;</w:t>
-      </w:r>
-      <w:r>
-        <w:rPr>
-          <w:rFonts w:hint="eastAsia"/>
-        </w:rPr>
-        <w:t>比如以后要监控犯人身体监控，要周期性发送数据</w:t>
-      </w:r>
-      <w:r>
-        <w:tab/>
-      </w:r>
-    </w:p>
-    <w:p/>
-    <w:p>
-      <w:r>
-        <w:t>2017</w:t>
-      </w:r>
-      <w:r>
-        <w:rPr>
-          <w:rFonts w:hint="eastAsia"/>
-        </w:rPr>
-        <w:t>．</w:t>
-      </w:r>
-      <w:r>
-        <w:rPr>
-          <w:rFonts w:hint="eastAsia"/>
-        </w:rPr>
-        <w:t>2</w:t>
-      </w:r>
-      <w:r>
-        <w:rPr>
-          <w:rFonts w:hint="eastAsia"/>
-        </w:rPr>
-        <w:t>．</w:t>
-      </w:r>
-      <w:r>
-        <w:rPr>
-          <w:rFonts w:hint="eastAsia"/>
-        </w:rPr>
-        <w:t>9</w:t>
-      </w:r>
-    </w:p>
-    <w:p>
-      <w:r>
-        <w:t>今天遇到了一个</w:t>
-      </w:r>
-      <w:r>
-        <w:t>bug</w:t>
-      </w:r>
-      <w:r>
-        <w:t>，关于破拆报警，这个</w:t>
-      </w:r>
-      <w:r>
-        <w:t>timer</w:t>
-      </w:r>
-      <w:r>
-        <w:t>跑一段时间后会抛出</w:t>
-      </w:r>
-      <w:r>
-        <w:t>RESET_MEM_ALLOC_FAIL</w:t>
-      </w:r>
-      <w:r>
-        <w:t>的异常，后来发现没连接的时候才会异常，后来</w:t>
-      </w:r>
-      <w:r>
-        <w:t>req</w:t>
-      </w:r>
-      <w:r>
-        <w:t>的创建（</w:t>
-      </w:r>
-      <w:r>
-        <w:t>KE_MSG_ALLOC_DYN</w:t>
-      </w:r>
-      <w:r>
-        <w:t>）也放进</w:t>
-      </w:r>
-      <w:r>
-        <w:t>是否连接的判断里，保证</w:t>
-      </w:r>
-      <w:r>
-        <w:t>req</w:t>
-      </w:r>
-      <w:r>
-        <w:t>创建了一定能被消化掉。也就是每次</w:t>
-      </w:r>
-      <w:r>
-        <w:t>send message</w:t>
-      </w:r>
-      <w:r>
-        <w:t>都需要</w:t>
-      </w:r>
-      <w:r>
-        <w:t>alloc</w:t>
-      </w:r>
-      <w:r>
-        <w:t>，而且</w:t>
-      </w:r>
-      <w:r>
-        <w:t>alloc</w:t>
-      </w:r>
-      <w:r>
-        <w:t>后一定要</w:t>
-      </w:r>
-      <w:r>
-        <w:t>send</w:t>
-      </w:r>
-      <w:r>
-        <w:t>不能不管，不然出事。</w:t>
-      </w:r>
-    </w:p>
-    <w:p/>
-    <w:p>
-      <w:r>
-        <w:rPr>
-          <w:rFonts w:hint="eastAsia"/>
-        </w:rPr>
-        <w:t>WAKE UP</w:t>
-      </w:r>
-      <w:r>
-        <w:rPr>
-          <w:rFonts w:hint="eastAsia"/>
-        </w:rPr>
-        <w:t>的时候断开连接没警示</w:t>
-      </w:r>
-    </w:p>
     <w:sectPr>
       <w:pgSz w:w="11906" w:h="16838"/>
-      <w:pgMar w:top="1440" w:right="1800" w:bottom="1440" w:left="1800" w:header="851" w:footer="992" w:gutter="0"/>
+      <w:pgMar w:top="1440" w:right="991" w:bottom="1440" w:left="1800" w:header="851" w:footer="992" w:gutter="0"/>
       <w:cols w:space="425"/>
       <w:docGrid w:type="lines" w:linePitch="312"/>
     </w:sectPr>
